--- a/ADS 1 Visualisation Assignment.docx
+++ b/ADS 1 Visualisation Assignment.docx
@@ -12,10 +12,8 @@
     <w:p>
       <w:pPr>
         <w:rPr>
-          <w:rStyle w:val="Hyperlink"/>
           <w:noProof/>
           <w:color w:val="000000" w:themeColor="text1"/>
-          <w:u w:val="none"/>
           <w14:shadow w14:blurRad="38100" w14:dist="19050" w14:dir="2700000" w14:sx="100000" w14:sy="100000" w14:kx="0" w14:ky="0" w14:algn="tl">
             <w14:schemeClr w14:val="dk1">
               <w14:alpha w14:val="60000"/>
@@ -43,35 +41,6 @@
           <w:t>https://www.kaggle.com/datasets/gaganmaahi224/data-visualisation-for-beginners</w:t>
         </w:r>
       </w:hyperlink>
-    </w:p>
-    <w:p>
-      <w:pPr>
-        <w:rPr>
-          <w:noProof/>
-        </w:rPr>
-      </w:pPr>
-      <w:r>
-        <w:rPr>
-          <w:noProof/>
-        </w:rPr>
-        <w:t xml:space="preserve">GIT REPO LINK = </w:t>
-      </w:r>
-      <w:hyperlink r:id="rId8" w:history="1">
-        <w:r>
-          <w:rPr>
-            <w:rStyle w:val="Hyperlink"/>
-            <w:noProof/>
-          </w:rPr>
-          <w:t>https://github.com/Sandeep3101/ADS-1.git</w:t>
-        </w:r>
-      </w:hyperlink>
-    </w:p>
-    <w:p>
-      <w:pPr>
-        <w:rPr>
-          <w:noProof/>
-        </w:rPr>
-      </w:pPr>
     </w:p>
     <w:p>
       <w:pPr>
@@ -115,6 +84,270 @@
                 <pic:pic xmlns:pic="http://schemas.openxmlformats.org/drawingml/2006/picture">
                   <pic:nvPicPr>
                     <pic:cNvPr id="3" name="Picture 3" descr="Chart, line chart&#10;&#10;Description automatically generated"/>
+                    <pic:cNvPicPr>
+                      <a:picLocks noChangeAspect="1" noChangeArrowheads="1"/>
+                    </pic:cNvPicPr>
+                  </pic:nvPicPr>
+                  <pic:blipFill>
+                    <a:blip r:embed="rId8" cstate="print">
+                      <a:extLst>
+                        <a:ext uri="{28A0092B-C50C-407E-A947-70E740481C1C}">
+                          <a14:useLocalDpi xmlns:a14="http://schemas.microsoft.com/office/drawing/2010/main" val="0"/>
+                        </a:ext>
+                      </a:extLst>
+                    </a:blip>
+                    <a:srcRect/>
+                    <a:stretch>
+                      <a:fillRect/>
+                    </a:stretch>
+                  </pic:blipFill>
+                  <pic:spPr bwMode="auto">
+                    <a:xfrm>
+                      <a:off x="0" y="0"/>
+                      <a:ext cx="5731510" cy="3439160"/>
+                    </a:xfrm>
+                    <a:prstGeom prst="rect">
+                      <a:avLst/>
+                    </a:prstGeom>
+                    <a:noFill/>
+                    <a:ln>
+                      <a:noFill/>
+                    </a:ln>
+                  </pic:spPr>
+                </pic:pic>
+              </a:graphicData>
+            </a:graphic>
+          </wp:inline>
+        </w:drawing>
+      </w:r>
+    </w:p>
+    <w:p>
+      <w:pPr>
+        <w:rPr>
+          <w:sz w:val="28"/>
+          <w:szCs w:val="28"/>
+        </w:rPr>
+      </w:pPr>
+      <w:r>
+        <w:rPr>
+          <w:sz w:val="28"/>
+          <w:szCs w:val="28"/>
+        </w:rPr>
+        <w:t>This Line Graph i</w:t>
+      </w:r>
+      <w:r>
+        <w:rPr>
+          <w:sz w:val="28"/>
+          <w:szCs w:val="28"/>
+        </w:rPr>
+        <w:t xml:space="preserve">s about </w:t>
+      </w:r>
+      <w:r>
+        <w:rPr>
+          <w:sz w:val="28"/>
+          <w:szCs w:val="28"/>
+        </w:rPr>
+        <w:t>e</w:t>
+      </w:r>
+      <w:r>
+        <w:rPr>
+          <w:sz w:val="28"/>
+          <w:szCs w:val="28"/>
+        </w:rPr>
+        <w:t xml:space="preserve">lectricity connection versus districts where we can show that </w:t>
+      </w:r>
+      <w:r>
+        <w:rPr>
+          <w:sz w:val="28"/>
+          <w:szCs w:val="28"/>
+        </w:rPr>
+        <w:t>districts</w:t>
+      </w:r>
+      <w:r>
+        <w:rPr>
+          <w:sz w:val="28"/>
+          <w:szCs w:val="28"/>
+        </w:rPr>
+        <w:t xml:space="preserve"> which type of connection is lower and higher easily. We can easily show that</w:t>
+      </w:r>
+      <w:r>
+        <w:rPr>
+          <w:sz w:val="28"/>
+          <w:szCs w:val="28"/>
+        </w:rPr>
+        <w:t xml:space="preserve"> among the</w:t>
+      </w:r>
+      <w:r>
+        <w:rPr>
+          <w:sz w:val="28"/>
+          <w:szCs w:val="28"/>
+        </w:rPr>
+        <w:t xml:space="preserve"> five different districts only Hyderabad has lower agriculture </w:t>
+      </w:r>
+      <w:r>
+        <w:rPr>
+          <w:sz w:val="28"/>
+          <w:szCs w:val="28"/>
+        </w:rPr>
+        <w:t xml:space="preserve">connection, and the other four districts has higher amount of that same connection. </w:t>
+      </w:r>
+    </w:p>
+    <w:p>
+      <w:pPr>
+        <w:rPr>
+          <w:sz w:val="28"/>
+          <w:szCs w:val="28"/>
+        </w:rPr>
+      </w:pPr>
+      <w:r>
+        <w:rPr>
+          <w:sz w:val="28"/>
+          <w:szCs w:val="28"/>
+        </w:rPr>
+        <w:t xml:space="preserve">Moreover, </w:t>
+      </w:r>
+      <w:r>
+        <w:rPr>
+          <w:sz w:val="28"/>
+          <w:szCs w:val="28"/>
+        </w:rPr>
+        <w:t>we</w:t>
+      </w:r>
+      <w:r>
+        <w:rPr>
+          <w:sz w:val="28"/>
+          <w:szCs w:val="28"/>
+        </w:rPr>
+        <w:t xml:space="preserve"> also clearly see that among the five different districts only Hyderabad has higher Industrial connection, and the other four districts has </w:t>
+      </w:r>
+      <w:r>
+        <w:rPr>
+          <w:sz w:val="28"/>
+          <w:szCs w:val="28"/>
+        </w:rPr>
+        <w:t>l</w:t>
+      </w:r>
+      <w:r>
+        <w:rPr>
+          <w:sz w:val="28"/>
+          <w:szCs w:val="28"/>
+        </w:rPr>
+        <w:t>ower amount of that same connection.</w:t>
+      </w:r>
+    </w:p>
+    <w:p>
+      <w:pPr>
+        <w:shd w:val="clear" w:color="auto" w:fill="FFFFFF"/>
+        <w:spacing w:line="276" w:lineRule="auto"/>
+        <w:textAlignment w:val="top"/>
+        <w:rPr>
+          <w:rFonts w:ascii="Arial" w:eastAsia="Times New Roman" w:hAnsi="Arial" w:cs="Arial"/>
+          <w:color w:val="202124"/>
+          <w:sz w:val="28"/>
+          <w:szCs w:val="28"/>
+          <w:lang w:eastAsia="en-GB"/>
+        </w:rPr>
+      </w:pPr>
+      <w:r>
+        <w:rPr>
+          <w:sz w:val="28"/>
+          <w:szCs w:val="28"/>
+        </w:rPr>
+        <w:t xml:space="preserve">So, </w:t>
+      </w:r>
+      <w:r>
+        <w:rPr>
+          <w:sz w:val="28"/>
+          <w:szCs w:val="28"/>
+        </w:rPr>
+        <w:t>we</w:t>
+      </w:r>
+      <w:r>
+        <w:rPr>
+          <w:sz w:val="28"/>
+          <w:szCs w:val="28"/>
+        </w:rPr>
+        <w:t xml:space="preserve"> can analyse based on electricity connections Hyderabad is Urban Districts and Other </w:t>
+      </w:r>
+      <w:r>
+        <w:rPr>
+          <w:sz w:val="28"/>
+          <w:szCs w:val="28"/>
+        </w:rPr>
+        <w:t>are Rural Districts</w:t>
+      </w:r>
+      <w:r>
+        <w:rPr>
+          <w:sz w:val="28"/>
+          <w:szCs w:val="28"/>
+        </w:rPr>
+        <w:t>.</w:t>
+      </w:r>
+    </w:p>
+    <w:p>
+      <w:pPr>
+        <w:spacing w:line="276" w:lineRule="auto"/>
+      </w:pPr>
+    </w:p>
+    <w:p/>
+    <w:p/>
+    <w:p/>
+    <w:p>
+      <w:pPr>
+        <w:jc w:val="center"/>
+        <w:rPr>
+          <w:b/>
+          <w:bCs/>
+          <w:sz w:val="36"/>
+          <w:szCs w:val="36"/>
+          <w:u w:val="single"/>
+        </w:rPr>
+      </w:pPr>
+      <w:r>
+        <w:rPr>
+          <w:b/>
+          <w:bCs/>
+          <w:sz w:val="36"/>
+          <w:szCs w:val="36"/>
+          <w:u w:val="single"/>
+        </w:rPr>
+        <w:lastRenderedPageBreak/>
+        <w:t>BAR GRAPH</w:t>
+      </w:r>
+    </w:p>
+    <w:p>
+      <w:pPr>
+        <w:jc w:val="center"/>
+        <w:rPr>
+          <w:noProof/>
+        </w:rPr>
+      </w:pPr>
+    </w:p>
+    <w:p>
+      <w:pPr>
+        <w:rPr>
+          <w:noProof/>
+        </w:rPr>
+      </w:pPr>
+    </w:p>
+    <w:p>
+      <w:r>
+        <w:rPr>
+          <w:noProof/>
+        </w:rPr>
+        <w:drawing>
+          <wp:inline distT="0" distB="0" distL="0" distR="0" wp14:anchorId="27A6C055" wp14:editId="6CCDB957">
+            <wp:extent cx="5731510" cy="3439160"/>
+            <wp:effectExtent l="0" t="0" r="2540" b="8890"/>
+            <wp:docPr id="2" name="Picture 2" descr="Chart, bar chart&#10;&#10;Description automatically generated"/>
+            <wp:cNvGraphicFramePr>
+              <a:graphicFrameLocks xmlns:a="http://schemas.openxmlformats.org/drawingml/2006/main" noChangeAspect="1"/>
+            </wp:cNvGraphicFramePr>
+            <a:graphic xmlns:a="http://schemas.openxmlformats.org/drawingml/2006/main">
+              <a:graphicData uri="http://schemas.openxmlformats.org/drawingml/2006/picture">
+                <pic:pic xmlns:pic="http://schemas.openxmlformats.org/drawingml/2006/picture">
+                  <pic:nvPicPr>
+                    <pic:cNvPr id="2" name="Picture 2" descr="Chart, bar chart&#10;&#10;Description automatically generated"/>
                     <pic:cNvPicPr>
                       <a:picLocks noChangeAspect="1" noChangeArrowheads="1"/>
                     </pic:cNvPicPr>
@@ -151,175 +384,180 @@
           </wp:inline>
         </w:drawing>
       </w:r>
-    </w:p>
-    <w:p>
-      <w:pPr>
-        <w:rPr>
-          <w:sz w:val="28"/>
-          <w:szCs w:val="28"/>
-        </w:rPr>
-      </w:pPr>
-      <w:r>
-        <w:rPr>
-          <w:sz w:val="28"/>
-          <w:szCs w:val="28"/>
-        </w:rPr>
-        <w:t>This Line Graph i</w:t>
-      </w:r>
-      <w:r>
-        <w:rPr>
-          <w:sz w:val="28"/>
-          <w:szCs w:val="28"/>
-        </w:rPr>
-        <w:t xml:space="preserve">s about </w:t>
-      </w:r>
-      <w:r>
-        <w:rPr>
-          <w:sz w:val="28"/>
-          <w:szCs w:val="28"/>
-        </w:rPr>
-        <w:t>e</w:t>
-      </w:r>
-      <w:r>
-        <w:rPr>
-          <w:sz w:val="28"/>
-          <w:szCs w:val="28"/>
-        </w:rPr>
-        <w:t xml:space="preserve">lectricity connection versus districts where we can show that </w:t>
-      </w:r>
-      <w:r>
-        <w:rPr>
-          <w:sz w:val="28"/>
-          <w:szCs w:val="28"/>
-        </w:rPr>
-        <w:t>districts</w:t>
-      </w:r>
-      <w:r>
-        <w:rPr>
-          <w:sz w:val="28"/>
-          <w:szCs w:val="28"/>
-        </w:rPr>
-        <w:t xml:space="preserve"> which type of connection is lower and higher easily. We can easily show that</w:t>
-      </w:r>
-      <w:r>
-        <w:rPr>
-          <w:sz w:val="28"/>
-          <w:szCs w:val="28"/>
-        </w:rPr>
-        <w:t xml:space="preserve"> among the</w:t>
-      </w:r>
-      <w:r>
-        <w:rPr>
-          <w:sz w:val="28"/>
-          <w:szCs w:val="28"/>
-        </w:rPr>
-        <w:t xml:space="preserve"> five different districts only Hyderabad has lower agriculture </w:t>
-      </w:r>
-      <w:r>
-        <w:rPr>
-          <w:sz w:val="28"/>
-          <w:szCs w:val="28"/>
-        </w:rPr>
-        <w:t xml:space="preserve">connection, and the other four districts has higher amount of that same connection. </w:t>
-      </w:r>
-    </w:p>
-    <w:p>
-      <w:pPr>
-        <w:rPr>
-          <w:sz w:val="28"/>
-          <w:szCs w:val="28"/>
-        </w:rPr>
-      </w:pPr>
-      <w:r>
-        <w:rPr>
-          <w:sz w:val="28"/>
-          <w:szCs w:val="28"/>
-        </w:rPr>
-        <w:t xml:space="preserve">Moreover, </w:t>
-      </w:r>
-      <w:r>
-        <w:rPr>
-          <w:sz w:val="28"/>
-          <w:szCs w:val="28"/>
-        </w:rPr>
-        <w:t>we</w:t>
-      </w:r>
-      <w:r>
-        <w:rPr>
-          <w:sz w:val="28"/>
-          <w:szCs w:val="28"/>
-        </w:rPr>
-        <w:t xml:space="preserve"> also clearly see that among the five different districts only Hyderabad has higher Industrial connection, and the other four districts has </w:t>
-      </w:r>
-      <w:r>
-        <w:rPr>
-          <w:sz w:val="28"/>
-          <w:szCs w:val="28"/>
-        </w:rPr>
-        <w:t>l</w:t>
-      </w:r>
-      <w:r>
-        <w:rPr>
-          <w:sz w:val="28"/>
-          <w:szCs w:val="28"/>
-        </w:rPr>
-        <w:t>ower amount of that same connection.</w:t>
-      </w:r>
-    </w:p>
-    <w:p>
-      <w:pPr>
-        <w:shd w:val="clear" w:color="auto" w:fill="FFFFFF"/>
-        <w:spacing w:line="276" w:lineRule="auto"/>
-        <w:textAlignment w:val="top"/>
-        <w:rPr>
-          <w:rFonts w:ascii="Arial" w:eastAsia="Times New Roman" w:hAnsi="Arial" w:cs="Arial"/>
-          <w:color w:val="202124"/>
-          <w:sz w:val="28"/>
-          <w:szCs w:val="28"/>
-          <w:lang w:eastAsia="en-GB"/>
-        </w:rPr>
-      </w:pPr>
-      <w:r>
-        <w:rPr>
-          <w:sz w:val="28"/>
-          <w:szCs w:val="28"/>
-        </w:rPr>
-        <w:t xml:space="preserve">So, </w:t>
-      </w:r>
-      <w:r>
-        <w:rPr>
-          <w:sz w:val="28"/>
-          <w:szCs w:val="28"/>
-        </w:rPr>
-        <w:t>we</w:t>
-      </w:r>
-      <w:r>
-        <w:rPr>
-          <w:sz w:val="28"/>
-          <w:szCs w:val="28"/>
-        </w:rPr>
-        <w:t xml:space="preserve"> can analyse based on electricity connections Hyderabad is Urban Districts and Other </w:t>
-      </w:r>
-      <w:r>
-        <w:rPr>
-          <w:sz w:val="28"/>
-          <w:szCs w:val="28"/>
-        </w:rPr>
-        <w:t>are Rural Districts</w:t>
-      </w:r>
-      <w:r>
-        <w:rPr>
-          <w:sz w:val="28"/>
-          <w:szCs w:val="28"/>
-        </w:rPr>
-        <w:t>.</w:t>
-      </w:r>
-    </w:p>
-    <w:p>
-      <w:pPr>
-        <w:spacing w:line="276" w:lineRule="auto"/>
-      </w:pPr>
-    </w:p>
+      <w:r>
+        <w:rPr>
+          <w:sz w:val="28"/>
+          <w:szCs w:val="28"/>
+        </w:rPr>
+        <w:t xml:space="preserve"> </w:t>
+      </w:r>
+      <w:r>
+        <w:rPr>
+          <w:sz w:val="28"/>
+          <w:szCs w:val="28"/>
+        </w:rPr>
+        <w:t>T</w:t>
+      </w:r>
+      <w:r>
+        <w:rPr>
+          <w:sz w:val="28"/>
+          <w:szCs w:val="28"/>
+        </w:rPr>
+        <w:t xml:space="preserve">his bar graph </w:t>
+      </w:r>
+      <w:r>
+        <w:rPr>
+          <w:sz w:val="28"/>
+          <w:szCs w:val="28"/>
+        </w:rPr>
+        <w:t xml:space="preserve">is </w:t>
+      </w:r>
+      <w:r>
+        <w:rPr>
+          <w:sz w:val="28"/>
+          <w:szCs w:val="28"/>
+        </w:rPr>
+        <w:t xml:space="preserve">comparing to </w:t>
+      </w:r>
+      <w:r>
+        <w:rPr>
+          <w:sz w:val="28"/>
+          <w:szCs w:val="28"/>
+        </w:rPr>
+        <w:t xml:space="preserve">two </w:t>
+      </w:r>
+      <w:r>
+        <w:rPr>
+          <w:sz w:val="28"/>
+          <w:szCs w:val="28"/>
+        </w:rPr>
+        <w:t xml:space="preserve">sectors of electricity connections </w:t>
+      </w:r>
+      <w:r>
+        <w:rPr>
+          <w:sz w:val="28"/>
+          <w:szCs w:val="28"/>
+        </w:rPr>
+        <w:t>of</w:t>
+      </w:r>
+      <w:r>
+        <w:rPr>
+          <w:sz w:val="28"/>
+          <w:szCs w:val="28"/>
+        </w:rPr>
+        <w:t xml:space="preserve"> </w:t>
+      </w:r>
+      <w:r>
+        <w:rPr>
+          <w:sz w:val="28"/>
+          <w:szCs w:val="28"/>
+        </w:rPr>
+        <w:t xml:space="preserve">between two </w:t>
+      </w:r>
+      <w:r>
+        <w:rPr>
+          <w:sz w:val="28"/>
+          <w:szCs w:val="28"/>
+        </w:rPr>
+        <w:t xml:space="preserve">districts. Where we can show that the </w:t>
+      </w:r>
+      <w:r>
+        <w:rPr>
+          <w:sz w:val="28"/>
+          <w:szCs w:val="28"/>
+        </w:rPr>
+        <w:t>sectors</w:t>
+      </w:r>
+      <w:r>
+        <w:rPr>
+          <w:sz w:val="28"/>
+          <w:szCs w:val="28"/>
+        </w:rPr>
+        <w:t xml:space="preserve"> of electricity connections</w:t>
+      </w:r>
+      <w:r>
+        <w:rPr>
+          <w:sz w:val="28"/>
+          <w:szCs w:val="28"/>
+        </w:rPr>
+        <w:t xml:space="preserve"> bars</w:t>
+      </w:r>
+      <w:r>
+        <w:rPr>
+          <w:sz w:val="28"/>
+          <w:szCs w:val="28"/>
+        </w:rPr>
+        <w:t xml:space="preserve"> are</w:t>
+      </w:r>
+      <w:r>
+        <w:rPr>
+          <w:sz w:val="28"/>
+          <w:szCs w:val="28"/>
+        </w:rPr>
+        <w:t xml:space="preserve"> rises and falls.</w:t>
+      </w:r>
+    </w:p>
+    <w:p>
+      <w:pPr>
+        <w:rPr>
+          <w:sz w:val="28"/>
+          <w:szCs w:val="28"/>
+        </w:rPr>
+      </w:pPr>
+      <w:r>
+        <w:rPr>
+          <w:sz w:val="28"/>
+          <w:szCs w:val="28"/>
+        </w:rPr>
+        <w:t>And help of this Authority able to do take actions against the connection where should they have to develop the areas</w:t>
+      </w:r>
+      <w:r>
+        <w:rPr>
+          <w:sz w:val="28"/>
+          <w:szCs w:val="28"/>
+        </w:rPr>
+        <w:t xml:space="preserve"> where is commercial connection increases the </w:t>
+      </w:r>
+      <w:r>
+        <w:rPr>
+          <w:sz w:val="28"/>
+          <w:szCs w:val="28"/>
+        </w:rPr>
+        <w:t>That District will start Growing it</w:t>
+      </w:r>
+      <w:r>
+        <w:rPr>
+          <w:sz w:val="28"/>
+          <w:szCs w:val="28"/>
+        </w:rPr>
+        <w:t xml:space="preserve">s </w:t>
+      </w:r>
+      <w:r>
+        <w:rPr>
+          <w:sz w:val="28"/>
+          <w:szCs w:val="28"/>
+        </w:rPr>
+        <w:t xml:space="preserve">own </w:t>
+      </w:r>
+      <w:r>
+        <w:rPr>
+          <w:sz w:val="28"/>
+          <w:szCs w:val="28"/>
+        </w:rPr>
+        <w:t>economy.</w:t>
+      </w:r>
+    </w:p>
+    <w:p>
+      <w:pPr>
+        <w:jc w:val="center"/>
+        <w:rPr>
+          <w:sz w:val="32"/>
+          <w:szCs w:val="32"/>
+        </w:rPr>
+      </w:pPr>
+    </w:p>
+    <w:p/>
+    <w:p/>
     <w:p/>
     <w:p/>
     <w:p/>
@@ -334,7 +572,10 @@
           <w:u w:val="single"/>
         </w:rPr>
       </w:pPr>
-      <w:r>
+    </w:p>
+    <w:p>
+      <w:pPr>
+        <w:jc w:val="center"/>
         <w:rPr>
           <w:b/>
           <w:bCs/>
@@ -342,255 +583,8 @@
           <w:szCs w:val="36"/>
           <w:u w:val="single"/>
         </w:rPr>
-        <w:t>BAR GRAPH</w:t>
-      </w:r>
-    </w:p>
-    <w:p>
-      <w:pPr>
-        <w:jc w:val="center"/>
-        <w:rPr>
-          <w:noProof/>
-        </w:rPr>
-      </w:pPr>
-    </w:p>
-    <w:p>
-      <w:pPr>
-        <w:rPr>
-          <w:noProof/>
-        </w:rPr>
-      </w:pPr>
-    </w:p>
-    <w:p>
-      <w:r>
-        <w:rPr>
-          <w:noProof/>
-        </w:rPr>
-        <w:drawing>
-          <wp:inline distT="0" distB="0" distL="0" distR="0" wp14:anchorId="27A6C055" wp14:editId="6CCDB957">
-            <wp:extent cx="5731510" cy="3439160"/>
-            <wp:effectExtent l="0" t="0" r="2540" b="8890"/>
-            <wp:docPr id="2" name="Picture 2" descr="Chart, bar chart&#10;&#10;Description automatically generated"/>
-            <wp:cNvGraphicFramePr>
-              <a:graphicFrameLocks xmlns:a="http://schemas.openxmlformats.org/drawingml/2006/main" noChangeAspect="1"/>
-            </wp:cNvGraphicFramePr>
-            <a:graphic xmlns:a="http://schemas.openxmlformats.org/drawingml/2006/main">
-              <a:graphicData uri="http://schemas.openxmlformats.org/drawingml/2006/picture">
-                <pic:pic xmlns:pic="http://schemas.openxmlformats.org/drawingml/2006/picture">
-                  <pic:nvPicPr>
-                    <pic:cNvPr id="2" name="Picture 2" descr="Chart, bar chart&#10;&#10;Description automatically generated"/>
-                    <pic:cNvPicPr>
-                      <a:picLocks noChangeAspect="1" noChangeArrowheads="1"/>
-                    </pic:cNvPicPr>
-                  </pic:nvPicPr>
-                  <pic:blipFill>
-                    <a:blip r:embed="rId10" cstate="print">
-                      <a:extLst>
-                        <a:ext uri="{28A0092B-C50C-407E-A947-70E740481C1C}">
-                          <a14:useLocalDpi xmlns:a14="http://schemas.microsoft.com/office/drawing/2010/main" val="0"/>
-                        </a:ext>
-                      </a:extLst>
-                    </a:blip>
-                    <a:srcRect/>
-                    <a:stretch>
-                      <a:fillRect/>
-                    </a:stretch>
-                  </pic:blipFill>
-                  <pic:spPr bwMode="auto">
-                    <a:xfrm>
-                      <a:off x="0" y="0"/>
-                      <a:ext cx="5731510" cy="3439160"/>
-                    </a:xfrm>
-                    <a:prstGeom prst="rect">
-                      <a:avLst/>
-                    </a:prstGeom>
-                    <a:noFill/>
-                    <a:ln>
-                      <a:noFill/>
-                    </a:ln>
-                  </pic:spPr>
-                </pic:pic>
-              </a:graphicData>
-            </a:graphic>
-          </wp:inline>
-        </w:drawing>
-      </w:r>
-      <w:r>
-        <w:rPr>
-          <w:sz w:val="28"/>
-          <w:szCs w:val="28"/>
-        </w:rPr>
-        <w:t xml:space="preserve"> </w:t>
-      </w:r>
-      <w:r>
-        <w:rPr>
-          <w:sz w:val="28"/>
-          <w:szCs w:val="28"/>
-        </w:rPr>
-        <w:t>T</w:t>
-      </w:r>
-      <w:r>
-        <w:rPr>
-          <w:sz w:val="28"/>
-          <w:szCs w:val="28"/>
-        </w:rPr>
-        <w:t xml:space="preserve">his bar graph </w:t>
-      </w:r>
-      <w:r>
-        <w:rPr>
-          <w:sz w:val="28"/>
-          <w:szCs w:val="28"/>
-        </w:rPr>
-        <w:t xml:space="preserve">is </w:t>
-      </w:r>
-      <w:r>
-        <w:rPr>
-          <w:sz w:val="28"/>
-          <w:szCs w:val="28"/>
-        </w:rPr>
-        <w:t xml:space="preserve">comparing to </w:t>
-      </w:r>
-      <w:r>
-        <w:rPr>
-          <w:sz w:val="28"/>
-          <w:szCs w:val="28"/>
-        </w:rPr>
-        <w:t xml:space="preserve">two </w:t>
-      </w:r>
-      <w:r>
-        <w:rPr>
-          <w:sz w:val="28"/>
-          <w:szCs w:val="28"/>
-        </w:rPr>
-        <w:t xml:space="preserve">sectors of electricity connections </w:t>
-      </w:r>
-      <w:r>
-        <w:rPr>
-          <w:sz w:val="28"/>
-          <w:szCs w:val="28"/>
-        </w:rPr>
-        <w:t>of</w:t>
-      </w:r>
-      <w:r>
-        <w:rPr>
-          <w:sz w:val="28"/>
-          <w:szCs w:val="28"/>
-        </w:rPr>
-        <w:t xml:space="preserve"> </w:t>
-      </w:r>
-      <w:r>
-        <w:rPr>
-          <w:sz w:val="28"/>
-          <w:szCs w:val="28"/>
-        </w:rPr>
-        <w:t xml:space="preserve">between two </w:t>
-      </w:r>
-      <w:r>
-        <w:rPr>
-          <w:sz w:val="28"/>
-          <w:szCs w:val="28"/>
-        </w:rPr>
-        <w:t xml:space="preserve">districts. Where we can show that the </w:t>
-      </w:r>
-      <w:r>
-        <w:rPr>
-          <w:sz w:val="28"/>
-          <w:szCs w:val="28"/>
-        </w:rPr>
-        <w:t>sectors</w:t>
-      </w:r>
-      <w:r>
-        <w:rPr>
-          <w:sz w:val="28"/>
-          <w:szCs w:val="28"/>
-        </w:rPr>
-        <w:t xml:space="preserve"> of electricity connections</w:t>
-      </w:r>
-      <w:r>
-        <w:rPr>
-          <w:sz w:val="28"/>
-          <w:szCs w:val="28"/>
-        </w:rPr>
-        <w:t xml:space="preserve"> bars</w:t>
-      </w:r>
-      <w:r>
-        <w:rPr>
-          <w:sz w:val="28"/>
-          <w:szCs w:val="28"/>
-        </w:rPr>
-        <w:t xml:space="preserve"> are</w:t>
-      </w:r>
-      <w:r>
-        <w:rPr>
-          <w:sz w:val="28"/>
-          <w:szCs w:val="28"/>
-        </w:rPr>
-        <w:t xml:space="preserve"> rises and falls.</w:t>
-      </w:r>
-    </w:p>
-    <w:p>
-      <w:pPr>
-        <w:rPr>
-          <w:sz w:val="28"/>
-          <w:szCs w:val="28"/>
-        </w:rPr>
-      </w:pPr>
-      <w:r>
-        <w:rPr>
-          <w:sz w:val="28"/>
-          <w:szCs w:val="28"/>
-        </w:rPr>
-        <w:t>And help of this Authority able to do take actions against the connection where should they have to develop the areas</w:t>
-      </w:r>
-      <w:r>
-        <w:rPr>
-          <w:sz w:val="28"/>
-          <w:szCs w:val="28"/>
-        </w:rPr>
-        <w:t xml:space="preserve"> where is commercial connection increases the </w:t>
-      </w:r>
-      <w:r>
-        <w:rPr>
-          <w:sz w:val="28"/>
-          <w:szCs w:val="28"/>
-        </w:rPr>
-        <w:t>That District will start Growing it</w:t>
-      </w:r>
-      <w:r>
-        <w:rPr>
-          <w:sz w:val="28"/>
-          <w:szCs w:val="28"/>
-        </w:rPr>
-        <w:t xml:space="preserve">s </w:t>
-      </w:r>
-      <w:r>
-        <w:rPr>
-          <w:sz w:val="28"/>
-          <w:szCs w:val="28"/>
-        </w:rPr>
-        <w:t xml:space="preserve">own </w:t>
-      </w:r>
-      <w:r>
-        <w:rPr>
-          <w:sz w:val="28"/>
-          <w:szCs w:val="28"/>
-        </w:rPr>
-        <w:t>economy.</w:t>
-      </w:r>
-    </w:p>
-    <w:p>
-      <w:pPr>
-        <w:jc w:val="center"/>
-        <w:rPr>
-          <w:sz w:val="32"/>
-          <w:szCs w:val="32"/>
-        </w:rPr>
-      </w:pPr>
-    </w:p>
-    <w:p/>
-    <w:p/>
-    <w:p/>
-    <w:p/>
-    <w:p/>
+      </w:pPr>
+    </w:p>
     <w:p>
       <w:pPr>
         <w:jc w:val="center"/>
@@ -602,10 +596,7 @@
           <w:u w:val="single"/>
         </w:rPr>
       </w:pPr>
-    </w:p>
-    <w:p>
-      <w:pPr>
-        <w:jc w:val="center"/>
+      <w:r>
         <w:rPr>
           <w:b/>
           <w:bCs/>
@@ -613,27 +604,7 @@
           <w:szCs w:val="36"/>
           <w:u w:val="single"/>
         </w:rPr>
-      </w:pPr>
-    </w:p>
-    <w:p>
-      <w:pPr>
-        <w:jc w:val="center"/>
-        <w:rPr>
-          <w:b/>
-          <w:bCs/>
-          <w:sz w:val="36"/>
-          <w:szCs w:val="36"/>
-          <w:u w:val="single"/>
-        </w:rPr>
-      </w:pPr>
-      <w:r>
-        <w:rPr>
-          <w:b/>
-          <w:bCs/>
-          <w:sz w:val="36"/>
-          <w:szCs w:val="36"/>
-          <w:u w:val="single"/>
-        </w:rPr>
+        <w:lastRenderedPageBreak/>
         <w:t>PIE CHART</w:t>
       </w:r>
     </w:p>
@@ -667,7 +638,7 @@
                     </pic:cNvPicPr>
                   </pic:nvPicPr>
                   <pic:blipFill>
-                    <a:blip r:embed="rId11" cstate="print">
+                    <a:blip r:embed="rId10" cstate="print">
                       <a:extLst>
                         <a:ext uri="{28A0092B-C50C-407E-A947-70E740481C1C}">
                           <a14:useLocalDpi xmlns:a14="http://schemas.microsoft.com/office/drawing/2010/main" val="0"/>
@@ -737,7 +708,7 @@
       </w:pPr>
     </w:p>
     <w:sectPr>
-      <w:headerReference w:type="default" r:id="rId12"/>
+      <w:headerReference w:type="default" r:id="rId11"/>
       <w:pgSz w:w="11906" w:h="16838"/>
       <w:pgMar w:top="1440" w:right="1440" w:bottom="1440" w:left="1440" w:header="708" w:footer="708" w:gutter="0"/>
       <w:pgBorders w:offsetFrom="page">
